--- a/DLAD/DEVELOPMENT/DLAD-Part-4.docx
+++ b/DLAD/DEVELOPMENT/DLAD-Part-4.docx
@@ -135,16 +135,39 @@
           <w:szCs w:val="24"/>
         </w:rPr>
       </w:pPr>
-      <w:hyperlink w:anchor="P4_270" w:history="1">
-        <w:r>
-          <w:rPr>
-            <w:rStyle w:val="Hyperlink"/>
-            <w:sz w:val="24"/>
-            <w:szCs w:val="24"/>
-          </w:rPr>
-          <w:t>4.270</w:t>
-        </w:r>
-      </w:hyperlink>
+      <w:r>
+        <w:fldChar w:fldCharType="begin"/>
+      </w:r>
+      <w:r>
+        <w:instrText xml:space="preserve"> </w:instrText>
+      </w:r>
+      <w:bookmarkStart w:id="0" w:name="_GoBack"/>
+      <w:bookmarkEnd w:id="0"/>
+      <w:r>
+        <w:instrText>HYPERLINK “DLAD-Part%204.docx” \l "P4_</w:instrText>
+      </w:r>
+      <w:r>
+        <w:instrText xml:space="preserve">270" </w:instrText>
+      </w:r>
+      <w:r>
+        <w:fldChar w:fldCharType="separate"/>
+      </w:r>
+      <w:r>
+        <w:rPr>
+          <w:rStyle w:val="Hyperlink"/>
+          <w:sz w:val="24"/>
+          <w:szCs w:val="24"/>
+        </w:rPr>
+        <w:t>4.270</w:t>
+      </w:r>
+      <w:r>
+        <w:rPr>
+          <w:rStyle w:val="Hyperlink"/>
+          <w:sz w:val="24"/>
+          <w:szCs w:val="24"/>
+        </w:rPr>
+        <w:fldChar w:fldCharType="end"/>
+      </w:r>
       <w:r>
         <w:rPr>
           <w:rStyle w:val="Hyperlink"/>
@@ -190,7 +213,7 @@
           <w:szCs w:val="24"/>
         </w:rPr>
       </w:pPr>
-      <w:hyperlink w:anchor="P4_270_2" w:history="1">
+      <w:hyperlink r:id="rId5" w:anchor="P4_270_2" w:history="1">
         <w:r>
           <w:rPr>
             <w:rStyle w:val="Hyperlink"/>
@@ -244,7 +267,7 @@
           <w:szCs w:val="24"/>
         </w:rPr>
       </w:pPr>
-      <w:hyperlink w:anchor="P4_502" w:history="1">
+      <w:hyperlink r:id="rId6" w:anchor="P4_502" w:history="1">
         <w:r>
           <w:rPr>
             <w:sz w:val="24"/>
@@ -302,7 +325,7 @@
       </w:r>
     </w:p>
     <w:p>
-      <w:hyperlink w:anchor="P4_606" w:history="1">
+      <w:hyperlink r:id="rId7" w:anchor="P4_606" w:history="1">
         <w:r>
           <w:rPr>
             <w:rStyle w:val="Hyperlink"/>
@@ -327,7 +350,7 @@
       </w:r>
     </w:p>
     <w:p>
-      <w:hyperlink w:anchor="P4_606_90" w:history="1">
+      <w:hyperlink r:id="rId8" w:anchor="P4_606_90" w:history="1">
         <w:r>
           <w:rPr>
             <w:rStyle w:val="Hyperlink"/>
@@ -402,7 +425,7 @@
           <w:lang w:val="en"/>
         </w:rPr>
       </w:pPr>
-      <w:hyperlink w:anchor="P4_703" w:history="1">
+      <w:hyperlink r:id="rId9" w:anchor="P4_703" w:history="1">
         <w:r>
           <w:rPr>
             <w:rStyle w:val="Hyperlink"/>
@@ -473,7 +496,7 @@
           <w:szCs w:val="24"/>
         </w:rPr>
       </w:pPr>
-      <w:hyperlink w:anchor="P4_802" w:history="1">
+      <w:hyperlink r:id="rId10" w:anchor="P4_802" w:history="1">
         <w:r>
           <w:rPr>
             <w:sz w:val="24"/>
@@ -518,7 +541,7 @@
           <w:szCs w:val="24"/>
         </w:rPr>
       </w:pPr>
-      <w:hyperlink w:anchor="P4_804" w:history="1">
+      <w:hyperlink r:id="rId11" w:anchor="P4_804" w:history="1">
         <w:r>
           <w:rPr>
             <w:rStyle w:val="Hyperlink"/>
@@ -567,7 +590,7 @@
       <w:pPr>
         <w:pStyle w:val="Indent1"/>
       </w:pPr>
-      <w:hyperlink w:anchor="P4_805" w:history="1">
+      <w:hyperlink r:id="rId12" w:anchor="P4_805" w:history="1">
         <w:r>
           <w:rPr>
             <w:rStyle w:val="Hyperlink"/>
@@ -624,7 +647,7 @@
           <w:szCs w:val="24"/>
         </w:rPr>
       </w:pPr>
-      <w:hyperlink w:anchor="P4_1302" w:history="1">
+      <w:hyperlink r:id="rId13" w:anchor="P4_1302" w:history="1">
         <w:r>
           <w:rPr>
             <w:bCs/>
@@ -678,7 +701,7 @@
           <w:lang w:val="en"/>
         </w:rPr>
       </w:pPr>
-      <w:hyperlink w:anchor="P4_1303" w:history="1">
+      <w:hyperlink r:id="rId14" w:anchor="P4_1303" w:history="1">
         <w:r>
           <w:rPr>
             <w:rStyle w:val="Hyperlink"/>
@@ -740,7 +763,7 @@
           <w:szCs w:val="24"/>
         </w:rPr>
       </w:pPr>
-      <w:hyperlink w:anchor="P4_1303_90" w:history="1">
+      <w:hyperlink r:id="rId15" w:anchor="P4_1303_90" w:history="1">
         <w:r>
           <w:rPr>
             <w:rStyle w:val="Hyperlink"/>
@@ -819,7 +842,7 @@
           <w:szCs w:val="24"/>
         </w:rPr>
       </w:pPr>
-      <w:hyperlink w:anchor="P4_1601" w:history="1">
+      <w:hyperlink r:id="rId16" w:anchor="P4_1601" w:history="1">
         <w:r>
           <w:rPr>
             <w:rStyle w:val="Hyperlink"/>
@@ -891,7 +914,7 @@
           <w:szCs w:val="24"/>
         </w:rPr>
       </w:pPr>
-      <w:hyperlink w:anchor="P4_7103_2" w:history="1">
+      <w:hyperlink r:id="rId17" w:anchor="P4_7103_2" w:history="1">
         <w:r>
           <w:rPr>
             <w:rStyle w:val="Hyperlink"/>
@@ -930,7 +953,7 @@
           <w:szCs w:val="24"/>
         </w:rPr>
       </w:pPr>
-      <w:hyperlink w:anchor="P4_7104_2" w:history="1">
+      <w:hyperlink r:id="rId18" w:anchor="P4_7104_2" w:history="1">
         <w:r>
           <w:rPr>
             <w:rStyle w:val="Hyperlink"/>
@@ -986,7 +1009,7 @@
           <w:szCs w:val="24"/>
         </w:rPr>
       </w:pPr>
-      <w:hyperlink w:anchor="P4_7301" w:history="1">
+      <w:hyperlink r:id="rId19" w:anchor="P4_7301" w:history="1">
         <w:r>
           <w:rPr>
             <w:rStyle w:val="Hyperlink"/>
@@ -1032,7 +1055,7 @@
           <w:szCs w:val="24"/>
         </w:rPr>
       </w:pPr>
-      <w:hyperlink w:anchor="P4_7302" w:history="1">
+      <w:hyperlink r:id="rId20" w:anchor="P4_7302" w:history="1">
         <w:r>
           <w:rPr>
             <w:rStyle w:val="Hyperlink"/>
@@ -1078,7 +1101,7 @@
           <w:szCs w:val="24"/>
         </w:rPr>
       </w:pPr>
-      <w:hyperlink w:anchor="P4_7303_1" w:history="1">
+      <w:hyperlink r:id="rId21" w:anchor="P4_7303_1" w:history="1">
         <w:r>
           <w:rPr>
             <w:rStyle w:val="Hyperlink"/>
@@ -1128,7 +1151,7 @@
           <w:lang w:val="en"/>
         </w:rPr>
       </w:pPr>
-      <w:hyperlink w:anchor="P4_7303_3" w:history="1">
+      <w:hyperlink r:id="rId22" w:anchor="P4_7303_3" w:history="1">
         <w:r>
           <w:rPr>
             <w:rStyle w:val="Hyperlink"/>
@@ -1220,7 +1243,7 @@
           <w:lang w:val="en"/>
         </w:rPr>
       </w:pPr>
-      <w:bookmarkStart w:id="0" w:name="P4_270"/>
+      <w:bookmarkStart w:id="1" w:name="P4_270"/>
       <w:r>
         <w:rPr>
           <w:sz w:val="24"/>
@@ -1229,7 +1252,7 @@
         </w:rPr>
         <w:t xml:space="preserve">4.270 </w:t>
       </w:r>
-      <w:bookmarkEnd w:id="0"/>
+      <w:bookmarkEnd w:id="1"/>
       <w:r>
         <w:rPr>
           <w:sz w:val="24"/>
@@ -1248,7 +1271,7 @@
           <w:lang w:val="en"/>
         </w:rPr>
       </w:pPr>
-      <w:bookmarkStart w:id="1" w:name="P4_270_2"/>
+      <w:bookmarkStart w:id="2" w:name="P4_270_2"/>
       <w:r>
         <w:rPr>
           <w:sz w:val="24"/>
@@ -1257,7 +1280,7 @@
         </w:rPr>
         <w:t xml:space="preserve">4.270-2 </w:t>
       </w:r>
-      <w:bookmarkEnd w:id="1"/>
+      <w:bookmarkEnd w:id="2"/>
       <w:r>
         <w:rPr>
           <w:sz w:val="24"/>
@@ -1375,7 +1398,7 @@
         </w:rPr>
         <w:t xml:space="preserve">he </w:t>
       </w:r>
-      <w:hyperlink r:id="rId5" w:history="1">
+      <w:hyperlink r:id="rId23" w:history="1">
         <w:r>
           <w:rPr>
             <w:rStyle w:val="Hyperlink"/>
@@ -1394,7 +1417,7 @@
         </w:rPr>
         <w:t xml:space="preserve"> (</w:t>
       </w:r>
-      <w:hyperlink r:id="rId6" w:history="1">
+      <w:hyperlink r:id="rId24" w:history="1">
         <w:r>
           <w:rPr>
             <w:rStyle w:val="Hyperlink"/>
@@ -1661,7 +1684,7 @@
         </w:rPr>
         <w:t>Defense Automatic Addressing System (DAAS) Value Added Network List (</w:t>
       </w:r>
-      <w:hyperlink r:id="rId7" w:history="1">
+      <w:hyperlink r:id="rId25" w:history="1">
         <w:r>
           <w:rPr>
             <w:rStyle w:val="Hyperlink"/>
@@ -1909,7 +1932,7 @@
         </w:rPr>
         <w:t xml:space="preserve">Offerors must register on the </w:t>
       </w:r>
-      <w:hyperlink r:id="rId8" w:history="1">
+      <w:hyperlink r:id="rId26" w:history="1">
         <w:r>
           <w:rPr>
             <w:rStyle w:val="Hyperlink"/>
@@ -1930,7 +1953,7 @@
         </w:rPr>
         <w:t xml:space="preserve"> (</w:t>
       </w:r>
-      <w:hyperlink r:id="rId9" w:history="1">
+      <w:hyperlink r:id="rId27" w:history="1">
         <w:r>
           <w:rPr>
             <w:rStyle w:val="Hyperlink"/>
@@ -2011,7 +2034,7 @@
         </w:rPr>
         <w:t>(</w:t>
       </w:r>
-      <w:hyperlink r:id="rId10" w:history="1">
+      <w:hyperlink r:id="rId28" w:history="1">
         <w:r>
           <w:rPr>
             <w:rStyle w:val="Hyperlink"/>
@@ -2163,14 +2186,14 @@
       <w:pPr>
         <w:pStyle w:val="Heading2"/>
       </w:pPr>
-      <w:bookmarkStart w:id="2" w:name="P646_79814"/>
-      <w:bookmarkStart w:id="3" w:name="P17_203"/>
-      <w:bookmarkStart w:id="4" w:name="P19_228"/>
-      <w:bookmarkStart w:id="5" w:name="P66_5087"/>
-      <w:bookmarkEnd w:id="2"/>
+      <w:bookmarkStart w:id="3" w:name="P646_79814"/>
+      <w:bookmarkStart w:id="4" w:name="P17_203"/>
+      <w:bookmarkStart w:id="5" w:name="P19_228"/>
+      <w:bookmarkStart w:id="6" w:name="P66_5087"/>
       <w:bookmarkEnd w:id="3"/>
       <w:bookmarkEnd w:id="4"/>
       <w:bookmarkEnd w:id="5"/>
+      <w:bookmarkEnd w:id="6"/>
       <w:r>
         <w:t>SUBPART 4.6 – CONTRACTING REPORTING</w:t>
       </w:r>
@@ -2204,7 +2227,7 @@
           <w:szCs w:val="24"/>
         </w:rPr>
       </w:pPr>
-      <w:bookmarkStart w:id="6" w:name="P4_606"/>
+      <w:bookmarkStart w:id="7" w:name="P4_606"/>
       <w:r>
         <w:rPr>
           <w:sz w:val="24"/>
@@ -2212,7 +2235,7 @@
         </w:rPr>
         <w:t xml:space="preserve">4.606 </w:t>
       </w:r>
-      <w:bookmarkEnd w:id="6"/>
+      <w:bookmarkEnd w:id="7"/>
       <w:r>
         <w:rPr>
           <w:sz w:val="24"/>
@@ -2229,7 +2252,7 @@
           <w:szCs w:val="24"/>
         </w:rPr>
       </w:pPr>
-      <w:bookmarkStart w:id="7" w:name="P4_606_90"/>
+      <w:bookmarkStart w:id="8" w:name="P4_606_90"/>
       <w:r>
         <w:rPr>
           <w:sz w:val="24"/>
@@ -2237,7 +2260,7 @@
         </w:rPr>
         <w:t xml:space="preserve">4.606-90 </w:t>
       </w:r>
-      <w:bookmarkEnd w:id="7"/>
+      <w:bookmarkEnd w:id="8"/>
       <w:r>
         <w:rPr>
           <w:sz w:val="24"/>
@@ -2256,7 +2279,7 @@
         </w:rPr>
         <w:t xml:space="preserve">(a) In accordance with (DPC) Memorandum </w:t>
       </w:r>
-      <w:hyperlink r:id="rId11" w:history="1">
+      <w:hyperlink r:id="rId29" w:history="1">
         <w:r>
           <w:rPr>
             <w:rStyle w:val="Hyperlink"/>
@@ -2272,7 +2295,7 @@
         </w:rPr>
         <w:t xml:space="preserve"> (</w:t>
       </w:r>
-      <w:hyperlink r:id="rId12" w:history="1">
+      <w:hyperlink r:id="rId30" w:history="1">
         <w:r>
           <w:rPr>
             <w:rStyle w:val="Hyperlink"/>
@@ -2847,7 +2870,7 @@
           <w:lang w:val="en"/>
         </w:rPr>
       </w:pPr>
-      <w:bookmarkStart w:id="8" w:name="P4_703"/>
+      <w:bookmarkStart w:id="9" w:name="P4_703"/>
       <w:r>
         <w:rPr>
           <w:i/>
@@ -2906,7 +2929,7 @@
         </w:rPr>
         <w:t>4.703</w:t>
       </w:r>
-      <w:bookmarkEnd w:id="8"/>
+      <w:bookmarkEnd w:id="9"/>
       <w:r>
         <w:rPr>
           <w:sz w:val="24"/>
@@ -3034,7 +3057,7 @@
         </w:rPr>
         <w:t xml:space="preserve">(3) Contractors can find examples of acceptable supply chain traceability documentation at the </w:t>
       </w:r>
-      <w:hyperlink r:id="rId13" w:history="1">
+      <w:hyperlink r:id="rId31" w:history="1">
         <w:r>
           <w:rPr>
             <w:rStyle w:val="Hyperlink"/>
@@ -3052,7 +3075,7 @@
         </w:rPr>
         <w:t xml:space="preserve"> (</w:t>
       </w:r>
-      <w:hyperlink r:id="rId14" w:history="1">
+      <w:hyperlink r:id="rId32" w:history="1">
         <w:r>
           <w:rPr>
             <w:rStyle w:val="Hyperlink"/>
@@ -3140,7 +3163,7 @@
           <w:szCs w:val="24"/>
         </w:rPr>
       </w:pPr>
-      <w:bookmarkStart w:id="9" w:name="P4_802"/>
+      <w:bookmarkStart w:id="10" w:name="P4_802"/>
       <w:r>
         <w:rPr>
           <w:sz w:val="24"/>
@@ -3148,7 +3171,7 @@
         </w:rPr>
         <w:t xml:space="preserve">4.802 </w:t>
       </w:r>
-      <w:bookmarkEnd w:id="9"/>
+      <w:bookmarkEnd w:id="10"/>
       <w:r>
         <w:rPr>
           <w:sz w:val="24"/>
@@ -3176,7 +3199,7 @@
           <w:szCs w:val="24"/>
         </w:rPr>
       </w:pPr>
-      <w:bookmarkStart w:id="10" w:name="P4_804"/>
+      <w:bookmarkStart w:id="11" w:name="P4_804"/>
       <w:r>
         <w:rPr>
           <w:sz w:val="24"/>
@@ -3184,7 +3207,7 @@
         </w:rPr>
         <w:t>4.804</w:t>
       </w:r>
-      <w:bookmarkEnd w:id="10"/>
+      <w:bookmarkEnd w:id="11"/>
       <w:r>
         <w:rPr>
           <w:sz w:val="24"/>
@@ -3226,7 +3249,7 @@
         </w:rPr>
         <w:t xml:space="preserve"> </w:t>
       </w:r>
-      <w:hyperlink r:id="rId15" w:history="1">
+      <w:hyperlink r:id="rId33" w:history="1">
         <w:r>
           <w:rPr>
             <w:rStyle w:val="Hyperlink"/>
@@ -3245,7 +3268,7 @@
         </w:rPr>
         <w:t xml:space="preserve"> (</w:t>
       </w:r>
-      <w:hyperlink r:id="rId16" w:history="1">
+      <w:hyperlink r:id="rId34" w:history="1">
         <w:r>
           <w:rPr>
             <w:rStyle w:val="Hyperlink"/>
@@ -3288,7 +3311,7 @@
           <w:szCs w:val="24"/>
         </w:rPr>
       </w:pPr>
-      <w:bookmarkStart w:id="11" w:name="P4_805"/>
+      <w:bookmarkStart w:id="12" w:name="P4_805"/>
       <w:r>
         <w:rPr>
           <w:sz w:val="24"/>
@@ -3296,7 +3319,7 @@
         </w:rPr>
         <w:t>4.805</w:t>
       </w:r>
-      <w:bookmarkEnd w:id="11"/>
+      <w:bookmarkEnd w:id="12"/>
       <w:r>
         <w:rPr>
           <w:sz w:val="24"/>
@@ -3354,7 +3377,7 @@
         </w:rPr>
         <w:t xml:space="preserve">and modifications affecting the overall contract obligation, such as those for equitable adjustments or raising the contract ceiling), to include bilateral signature pages. Follow the procedures for saving and naming conventions in the Procurement Job Aid entitled </w:t>
       </w:r>
-      <w:hyperlink r:id="rId17" w:history="1">
+      <w:hyperlink r:id="rId35" w:history="1">
         <w:r>
           <w:rPr>
             <w:rStyle w:val="Hyperlink"/>
@@ -3371,7 +3394,7 @@
         </w:rPr>
         <w:t xml:space="preserve"> (</w:t>
       </w:r>
-      <w:hyperlink r:id="rId18" w:history="1">
+      <w:hyperlink r:id="rId36" w:history="1">
         <w:r>
           <w:rPr>
             <w:rStyle w:val="Hyperlink"/>
@@ -3606,7 +3629,7 @@
           <w:szCs w:val="24"/>
         </w:rPr>
       </w:pPr>
-      <w:bookmarkStart w:id="12" w:name="P4_1302"/>
+      <w:bookmarkStart w:id="13" w:name="P4_1302"/>
       <w:r>
         <w:rPr>
           <w:sz w:val="24"/>
@@ -3614,7 +3637,7 @@
         </w:rPr>
         <w:t xml:space="preserve">4.1302 </w:t>
       </w:r>
-      <w:bookmarkEnd w:id="12"/>
+      <w:bookmarkEnd w:id="13"/>
       <w:r>
         <w:rPr>
           <w:sz w:val="24"/>
@@ -3648,7 +3671,7 @@
           <w:szCs w:val="24"/>
         </w:rPr>
       </w:pPr>
-      <w:bookmarkStart w:id="13" w:name="P4_1303"/>
+      <w:bookmarkStart w:id="14" w:name="P4_1303"/>
       <w:r>
         <w:rPr>
           <w:sz w:val="24"/>
@@ -3657,7 +3680,7 @@
         </w:rPr>
         <w:t>4.1303</w:t>
       </w:r>
-      <w:bookmarkEnd w:id="13"/>
+      <w:bookmarkEnd w:id="14"/>
       <w:r>
         <w:rPr>
           <w:sz w:val="24"/>
@@ -3676,7 +3699,7 @@
           <w:szCs w:val="24"/>
         </w:rPr>
       </w:pPr>
-      <w:bookmarkStart w:id="14" w:name="P4_1303_90"/>
+      <w:bookmarkStart w:id="15" w:name="P4_1303_90"/>
       <w:r>
         <w:rPr>
           <w:bCs/>
@@ -3685,7 +3708,7 @@
         </w:rPr>
         <w:t>4.1303-90</w:t>
       </w:r>
-      <w:bookmarkEnd w:id="14"/>
+      <w:bookmarkEnd w:id="15"/>
       <w:r>
         <w:rPr>
           <w:bCs/>
@@ -3803,7 +3826,7 @@
         </w:rPr>
         <w:t xml:space="preserve">in </w:t>
       </w:r>
-      <w:hyperlink r:id="rId19" w:history="1">
+      <w:hyperlink r:id="rId37" w:history="1">
         <w:r>
           <w:rPr>
             <w:rStyle w:val="Hyperlink"/>
@@ -3821,7 +3844,7 @@
         </w:rPr>
         <w:t xml:space="preserve"> (</w:t>
       </w:r>
-      <w:hyperlink r:id="rId20" w:history="1">
+      <w:hyperlink r:id="rId38" w:history="1">
         <w:r>
           <w:rPr>
             <w:rStyle w:val="Hyperlink"/>
@@ -4573,8 +4596,8 @@
           <w:szCs w:val="24"/>
         </w:rPr>
       </w:pPr>
-      <w:bookmarkStart w:id="15" w:name="P4_1601"/>
-      <w:bookmarkStart w:id="16" w:name="P4_7004"/>
+      <w:bookmarkStart w:id="16" w:name="P4_1601"/>
+      <w:bookmarkStart w:id="17" w:name="P4_7004"/>
       <w:r>
         <w:rPr>
           <w:sz w:val="24"/>
@@ -4582,7 +4605,7 @@
         </w:rPr>
         <w:t xml:space="preserve">4.1601 </w:t>
       </w:r>
-      <w:bookmarkEnd w:id="15"/>
+      <w:bookmarkEnd w:id="16"/>
       <w:r>
         <w:rPr>
           <w:sz w:val="24"/>
@@ -4642,7 +4665,7 @@
           <w:szCs w:val="24"/>
         </w:rPr>
       </w:pPr>
-      <w:hyperlink r:id="rId21" w:history="1">
+      <w:hyperlink r:id="rId39" w:history="1">
         <w:r>
           <w:rPr>
             <w:rStyle w:val="Hyperlink"/>
@@ -4659,7 +4682,7 @@
         </w:rPr>
         <w:t>(</w:t>
       </w:r>
-      <w:hyperlink r:id="rId22" w:history="1">
+      <w:hyperlink r:id="rId40" w:history="1">
         <w:r>
           <w:rPr>
             <w:rStyle w:val="Hyperlink"/>
@@ -4686,7 +4709,7 @@
           <w:rFonts w:ascii="Times New Roman" w:hAnsi="Times New Roman" w:cs="Times New Roman"/>
         </w:rPr>
       </w:pPr>
-      <w:hyperlink r:id="rId23" w:history="1">
+      <w:hyperlink r:id="rId41" w:history="1">
         <w:r>
           <w:rPr>
             <w:rStyle w:val="Hyperlink"/>
@@ -4702,7 +4725,7 @@
         </w:rPr>
         <w:t xml:space="preserve"> (</w:t>
       </w:r>
-      <w:hyperlink r:id="rId24" w:history="1">
+      <w:hyperlink r:id="rId42" w:history="1">
         <w:r>
           <w:rPr>
             <w:rStyle w:val="Hyperlink"/>
@@ -4754,7 +4777,7 @@
         </w:rPr>
         <w:t>Table Maintenance - PIIN and Call Number Table Maintenance and Associated Error Workflow Tables (</w:t>
       </w:r>
-      <w:hyperlink r:id="rId25" w:history="1">
+      <w:hyperlink r:id="rId43" w:history="1">
         <w:r>
           <w:rPr>
             <w:rStyle w:val="Hyperlink"/>
@@ -4773,7 +4796,7 @@
         <w:t>).</w:t>
       </w:r>
     </w:p>
-    <w:bookmarkEnd w:id="16"/>
+    <w:bookmarkEnd w:id="17"/>
     <w:p>
       <w:pPr>
         <w:pStyle w:val="Heading2"/>
@@ -4791,7 +4814,7 @@
           <w:szCs w:val="24"/>
         </w:rPr>
       </w:pPr>
-      <w:bookmarkStart w:id="17" w:name="P4_7103_2"/>
+      <w:bookmarkStart w:id="18" w:name="P4_7103_2"/>
       <w:r>
         <w:rPr>
           <w:sz w:val="24"/>
@@ -4799,7 +4822,7 @@
         </w:rPr>
         <w:t>4.7103-2</w:t>
       </w:r>
-      <w:bookmarkEnd w:id="17"/>
+      <w:bookmarkEnd w:id="18"/>
       <w:r>
         <w:rPr>
           <w:sz w:val="24"/>
@@ -4833,7 +4856,7 @@
           <w:szCs w:val="24"/>
         </w:rPr>
       </w:pPr>
-      <w:bookmarkStart w:id="18" w:name="P4_7104_2"/>
+      <w:bookmarkStart w:id="19" w:name="P4_7104_2"/>
       <w:r>
         <w:rPr>
           <w:sz w:val="24"/>
@@ -4841,7 +4864,7 @@
         </w:rPr>
         <w:t>4.7104-2</w:t>
       </w:r>
-      <w:bookmarkEnd w:id="18"/>
+      <w:bookmarkEnd w:id="19"/>
       <w:r>
         <w:rPr>
           <w:sz w:val="24"/>
@@ -4857,7 +4880,7 @@
       <w:r>
         <w:t xml:space="preserve">Reference </w:t>
       </w:r>
-      <w:hyperlink w:anchor="P4_7103_2" w:history="1">
+      <w:hyperlink r:id="rId44" w:anchor="P4_7103_2" w:history="1">
         <w:r>
           <w:rPr>
             <w:rStyle w:val="Hyperlink"/>
@@ -4904,7 +4927,7 @@
           <w:szCs w:val="24"/>
         </w:rPr>
       </w:pPr>
-      <w:bookmarkStart w:id="19" w:name="P4_7301"/>
+      <w:bookmarkStart w:id="20" w:name="P4_7301"/>
       <w:r>
         <w:rPr>
           <w:sz w:val="24"/>
@@ -4912,7 +4935,7 @@
         </w:rPr>
         <w:t>4.7301</w:t>
       </w:r>
-      <w:bookmarkEnd w:id="19"/>
+      <w:bookmarkEnd w:id="20"/>
       <w:r>
         <w:rPr>
           <w:sz w:val="24"/>
@@ -4932,7 +4955,7 @@
           <w:szCs w:val="24"/>
         </w:rPr>
       </w:pPr>
-      <w:bookmarkStart w:id="20" w:name="P4_7302"/>
+      <w:bookmarkStart w:id="21" w:name="P4_7302"/>
       <w:r>
         <w:rPr>
           <w:rFonts w:eastAsiaTheme="minorHAnsi"/>
@@ -4942,7 +4965,7 @@
         </w:rPr>
         <w:t xml:space="preserve">See </w:t>
       </w:r>
-      <w:hyperlink w:anchor="P2_101_" w:history="1">
+      <w:hyperlink r:id="rId45" w:anchor="P2_101_" w:history="1">
         <w:r>
           <w:rPr>
             <w:rStyle w:val="Hyperlink"/>
@@ -4995,7 +5018,7 @@
         </w:rPr>
         <w:t>4.7302</w:t>
       </w:r>
-      <w:bookmarkEnd w:id="20"/>
+      <w:bookmarkEnd w:id="21"/>
       <w:r>
         <w:rPr>
           <w:sz w:val="24"/>
@@ -5070,7 +5093,7 @@
       <w:r>
         <w:t xml:space="preserve">(3) Contracting officers shall use the </w:t>
       </w:r>
-      <w:hyperlink r:id="rId26" w:history="1">
+      <w:hyperlink r:id="rId46" w:history="1">
         <w:r>
           <w:rPr>
             <w:rStyle w:val="Hyperlink"/>
@@ -5081,7 +5104,7 @@
       <w:r>
         <w:t>; (</w:t>
       </w:r>
-      <w:hyperlink r:id="rId27" w:history="1">
+      <w:hyperlink r:id="rId47" w:history="1">
         <w:r>
           <w:rPr>
             <w:rStyle w:val="Hyperlink"/>
@@ -5121,7 +5144,7 @@
           <w:szCs w:val="24"/>
         </w:rPr>
       </w:pPr>
-      <w:bookmarkStart w:id="21" w:name="P4_7303_1"/>
+      <w:bookmarkStart w:id="22" w:name="P4_7303_1"/>
       <w:r>
         <w:rPr>
           <w:sz w:val="24"/>
@@ -5129,7 +5152,7 @@
         </w:rPr>
         <w:t>4.7303-1</w:t>
       </w:r>
-      <w:bookmarkEnd w:id="21"/>
+      <w:bookmarkEnd w:id="22"/>
       <w:r>
         <w:rPr>
           <w:sz w:val="24"/>
@@ -5254,7 +5277,7 @@
           <w:lang w:val="en"/>
         </w:rPr>
       </w:pPr>
-      <w:bookmarkStart w:id="22" w:name="P4_7303_3"/>
+      <w:bookmarkStart w:id="23" w:name="P4_7303_3"/>
       <w:r>
         <w:rPr>
           <w:sz w:val="24"/>
@@ -5263,7 +5286,7 @@
         </w:rPr>
         <w:t xml:space="preserve">4.7303-3 </w:t>
       </w:r>
-      <w:bookmarkEnd w:id="22"/>
+      <w:bookmarkEnd w:id="23"/>
       <w:r>
         <w:rPr>
           <w:sz w:val="24"/>
@@ -5344,7 +5367,7 @@
         </w:rPr>
         <w:t>(A) Communicate directly only with the contracting officer regarding the incident. The contracting officer is the only individual responsible for all direct communications with the contractor regarding the cyber incident;</w:t>
       </w:r>
-      <w:bookmarkStart w:id="23" w:name="P4_7303_3_a_S91_i_B"/>
+      <w:bookmarkStart w:id="24" w:name="P4_7303_3_a_S91_i_B"/>
     </w:p>
     <w:p>
       <w:pPr>
@@ -5359,7 +5382,7 @@
         </w:rPr>
         <w:t xml:space="preserve">(B) </w:t>
       </w:r>
-      <w:bookmarkEnd w:id="23"/>
+      <w:bookmarkEnd w:id="24"/>
       <w:r>
         <w:rPr>
           <w:rFonts w:eastAsiaTheme="minorHAnsi"/>
@@ -5369,7 +5392,7 @@
         </w:rPr>
         <w:t xml:space="preserve">Submit a Special Situation Report (Special SITREP) in accordance with instructions and template at </w:t>
       </w:r>
-      <w:hyperlink r:id="rId28" w:history="1">
+      <w:hyperlink r:id="rId48" w:history="1">
         <w:r>
           <w:rPr>
             <w:rFonts w:eastAsiaTheme="minorHAnsi"/>
@@ -5390,7 +5413,7 @@
         </w:rPr>
         <w:t xml:space="preserve"> (</w:t>
       </w:r>
-      <w:hyperlink r:id="rId29" w:history="1">
+      <w:hyperlink r:id="rId49" w:history="1">
         <w:r>
           <w:rPr>
             <w:rStyle w:val="Hyperlink"/>
@@ -5585,7 +5608,7 @@
         </w:rPr>
         <w:t xml:space="preserve">(i) Submit the Special SITREP (see </w:t>
       </w:r>
-      <w:hyperlink w:anchor="P4_7303_3_a_S91_i_B" w:history="1">
+      <w:hyperlink r:id="rId50" w:anchor="P4_7303_3_a_S91_i_B" w:history="1">
         <w:r>
           <w:rPr>
             <w:rStyle w:val="Hyperlink"/>

--- a/DLAD/DEVELOPMENT/DLAD-Part-4.docx
+++ b/DLAD/DEVELOPMENT/DLAD-Part-4.docx
@@ -135,94 +135,94 @@
           <w:szCs w:val="24"/>
         </w:rPr>
       </w:pPr>
-      <w:r>
-        <w:fldChar w:fldCharType="begin"/>
-      </w:r>
-      <w:r>
-        <w:instrText xml:space="preserve"> </w:instrText>
-      </w:r>
-      <w:bookmarkStart w:id="0" w:name="_GoBack"/>
-      <w:bookmarkEnd w:id="0"/>
-      <w:r>
-        <w:instrText>HYPERLINK “DLAD-Part%204.docx” \l "P4_</w:instrText>
-      </w:r>
-      <w:r>
-        <w:instrText xml:space="preserve">270" </w:instrText>
-      </w:r>
-      <w:r>
-        <w:fldChar w:fldCharType="separate"/>
-      </w:r>
-      <w:r>
-        <w:rPr>
-          <w:rStyle w:val="Hyperlink"/>
-          <w:sz w:val="24"/>
-          <w:szCs w:val="24"/>
-        </w:rPr>
-        <w:t>4.270</w:t>
-      </w:r>
-      <w:r>
-        <w:rPr>
-          <w:rStyle w:val="Hyperlink"/>
-          <w:sz w:val="24"/>
-          <w:szCs w:val="24"/>
-        </w:rPr>
-        <w:fldChar w:fldCharType="end"/>
-      </w:r>
-      <w:r>
-        <w:rPr>
-          <w:rStyle w:val="Hyperlink"/>
-          <w:sz w:val="24"/>
-          <w:szCs w:val="24"/>
-          <w:u w:val="none"/>
-        </w:rPr>
-        <w:tab/>
-      </w:r>
-      <w:r>
-        <w:rPr>
-          <w:rStyle w:val="Hyperlink"/>
-          <w:sz w:val="24"/>
-          <w:szCs w:val="24"/>
-          <w:u w:val="none"/>
-        </w:rPr>
-        <w:tab/>
-      </w:r>
-      <w:r>
-        <w:rPr>
-          <w:rStyle w:val="Hyperlink"/>
-          <w:sz w:val="24"/>
-          <w:szCs w:val="24"/>
-          <w:u w:val="none"/>
-        </w:rPr>
-        <w:tab/>
-      </w:r>
-      <w:r>
-        <w:rPr>
-          <w:sz w:val="24"/>
-          <w:szCs w:val="24"/>
-        </w:rPr>
-        <w:t>Electronic Document Access.</w:t>
-      </w:r>
-    </w:p>
-    <w:p>
-      <w:pPr>
-        <w:tabs>
-          <w:tab w:val="left" w:pos="990"/>
-        </w:tabs>
-        <w:rPr>
-          <w:sz w:val="24"/>
-          <w:szCs w:val="24"/>
-        </w:rPr>
-      </w:pPr>
-      <w:hyperlink r:id="rId5" w:anchor="P4_270_2" w:history="1">
+      <w:hyperlink r:id="rId5" w:anchor="P4_270" w:history="1">
         <w:r>
           <w:rPr>
             <w:rStyle w:val="Hyperlink"/>
             <w:sz w:val="24"/>
             <w:szCs w:val="24"/>
           </w:rPr>
-          <w:t>4.270-2</w:t>
+          <w:t>4.270</w:t>
         </w:r>
       </w:hyperlink>
+      <w:r>
+        <w:rPr>
+          <w:rStyle w:val="Hyperlink"/>
+          <w:sz w:val="24"/>
+          <w:szCs w:val="24"/>
+          <w:u w:val="none"/>
+        </w:rPr>
+        <w:tab/>
+      </w:r>
+      <w:r>
+        <w:rPr>
+          <w:rStyle w:val="Hyperlink"/>
+          <w:sz w:val="24"/>
+          <w:szCs w:val="24"/>
+          <w:u w:val="none"/>
+        </w:rPr>
+        <w:tab/>
+      </w:r>
+      <w:r>
+        <w:rPr>
+          <w:rStyle w:val="Hyperlink"/>
+          <w:sz w:val="24"/>
+          <w:szCs w:val="24"/>
+          <w:u w:val="none"/>
+        </w:rPr>
+        <w:tab/>
+      </w:r>
+      <w:r>
+        <w:rPr>
+          <w:sz w:val="24"/>
+          <w:szCs w:val="24"/>
+        </w:rPr>
+        <w:t>Electronic Document Access.</w:t>
+      </w:r>
+    </w:p>
+    <w:p>
+      <w:pPr>
+        <w:tabs>
+          <w:tab w:val="left" w:pos="990"/>
+        </w:tabs>
+        <w:rPr>
+          <w:sz w:val="24"/>
+          <w:szCs w:val="24"/>
+        </w:rPr>
+      </w:pPr>
+      <w:r>
+        <w:fldChar w:fldCharType="begin"/>
+      </w:r>
+      <w:r>
+        <w:instrText xml:space="preserve"> </w:instrText>
+      </w:r>
+      <w:bookmarkStart w:id="0" w:name="_GoBack"/>
+      <w:bookmarkEnd w:id="0"/>
+      <w:r>
+        <w:instrText>HYPERLINK "DLAD-Part-4</w:instrText>
+      </w:r>
+      <w:r>
+        <w:instrText xml:space="preserve">.docx" \l "P4_270_2" </w:instrText>
+      </w:r>
+      <w:r>
+        <w:fldChar w:fldCharType="separate"/>
+      </w:r>
+      <w:r>
+        <w:rPr>
+          <w:rStyle w:val="Hyperlink"/>
+          <w:sz w:val="24"/>
+          <w:szCs w:val="24"/>
+        </w:rPr>
+        <w:t>4.270-2</w:t>
+      </w:r>
+      <w:r>
+        <w:rPr>
+          <w:rStyle w:val="Hyperlink"/>
+          <w:sz w:val="24"/>
+          <w:szCs w:val="24"/>
+        </w:rPr>
+        <w:fldChar w:fldCharType="end"/>
+      </w:r>
       <w:r>
         <w:rPr>
           <w:sz w:val="24"/>
